--- a/Rapport Projet 2.docx
+++ b/Rapport Projet 2.docx
@@ -48,17 +48,15 @@
         </w:rPr>
         <w:t xml:space="preserve"> projet on a effectivement </w:t>
       </w:r>
-      <w:proofErr w:type="gramStart"/>
-      <w:r>
-        <w:rPr>
-          <w:rFonts w:asciiTheme="majorHAnsi" w:hAnsiTheme="majorHAnsi" w:cstheme="majorHAnsi"/>
-          <w:sz w:val="24"/>
-          <w:szCs w:val="24"/>
-          <w:shd w:val="clear" w:color="auto" w:fill="FFFFFF"/>
-        </w:rPr>
-        <w:t>rencontrés</w:t>
-      </w:r>
-      <w:proofErr w:type="gramEnd"/>
+      <w:r>
+        <w:rPr>
+          <w:rFonts w:asciiTheme="majorHAnsi" w:hAnsiTheme="majorHAnsi" w:cstheme="majorHAnsi"/>
+          <w:sz w:val="24"/>
+          <w:szCs w:val="24"/>
+          <w:shd w:val="clear" w:color="auto" w:fill="FFFFFF"/>
+        </w:rPr>
+        <w:t>rencontré</w:t>
+      </w:r>
       <w:r>
         <w:rPr>
           <w:rFonts w:asciiTheme="majorHAnsi" w:hAnsiTheme="majorHAnsi" w:cstheme="majorHAnsi"/>
@@ -161,6 +159,8 @@
         </w:rPr>
         <w:t xml:space="preserve"> </w:t>
       </w:r>
+      <w:bookmarkStart w:id="0" w:name="_GoBack"/>
+      <w:bookmarkEnd w:id="0"/>
     </w:p>
     <w:p>
       <w:pPr>
@@ -671,8 +671,6 @@
           <w:shd w:val="clear" w:color="auto" w:fill="FFFFFF"/>
         </w:rPr>
       </w:pPr>
-      <w:bookmarkStart w:id="0" w:name="_GoBack"/>
-      <w:bookmarkEnd w:id="0"/>
     </w:p>
     <w:p>
       <w:pPr>

--- a/Rapport Projet 2.docx
+++ b/Rapport Projet 2.docx
@@ -4,6 +4,7 @@
   <w:body>
     <w:p>
       <w:pPr>
+        <w:jc w:val="both"/>
         <w:rPr>
           <w:rFonts w:asciiTheme="majorHAnsi" w:hAnsiTheme="majorHAnsi" w:cstheme="majorHAnsi"/>
           <w:sz w:val="24"/>
@@ -14,6 +15,7 @@
     </w:p>
     <w:p>
       <w:pPr>
+        <w:jc w:val="both"/>
         <w:rPr>
           <w:rFonts w:asciiTheme="majorHAnsi" w:hAnsiTheme="majorHAnsi" w:cstheme="majorHAnsi"/>
           <w:sz w:val="24"/>
@@ -73,38 +75,12 @@
           <w:szCs w:val="24"/>
           <w:shd w:val="clear" w:color="auto" w:fill="FFFFFF"/>
         </w:rPr>
-        <w:t xml:space="preserve"> majoritairement dans la fonction nommé displayMovie</w:t>
-      </w:r>
-      <w:r>
-        <w:rPr>
-          <w:rFonts w:asciiTheme="majorHAnsi" w:hAnsiTheme="majorHAnsi" w:cstheme="majorHAnsi"/>
-          <w:sz w:val="24"/>
-          <w:szCs w:val="24"/>
-          <w:shd w:val="clear" w:color="auto" w:fill="FFFFFF"/>
-        </w:rPr>
-        <w:t xml:space="preserve"> tel</w:t>
-      </w:r>
-      <w:r>
-        <w:rPr>
-          <w:rFonts w:asciiTheme="majorHAnsi" w:hAnsiTheme="majorHAnsi" w:cstheme="majorHAnsi"/>
-          <w:sz w:val="24"/>
-          <w:szCs w:val="24"/>
-          <w:shd w:val="clear" w:color="auto" w:fill="FFFFFF"/>
-        </w:rPr>
-        <w:t>s</w:t>
-      </w:r>
-      <w:r>
-        <w:rPr>
-          <w:rFonts w:asciiTheme="majorHAnsi" w:hAnsiTheme="majorHAnsi" w:cstheme="majorHAnsi"/>
-          <w:sz w:val="24"/>
-          <w:szCs w:val="24"/>
-          <w:shd w:val="clear" w:color="auto" w:fill="FFFFFF"/>
-        </w:rPr>
-        <w:t>-que</w:t>
+        <w:t>.</w:t>
       </w:r>
     </w:p>
     <w:p>
       <w:pPr>
+        <w:jc w:val="both"/>
         <w:rPr>
           <w:rFonts w:asciiTheme="majorHAnsi" w:hAnsiTheme="majorHAnsi" w:cstheme="majorHAnsi"/>
           <w:sz w:val="24"/>
@@ -159,14 +135,13 @@
         </w:rPr>
         <w:t xml:space="preserve"> </w:t>
       </w:r>
-      <w:bookmarkStart w:id="0" w:name="_GoBack"/>
-      <w:bookmarkEnd w:id="0"/>
     </w:p>
     <w:p>
       <w:pPr>
         <w:shd w:val="clear" w:color="auto" w:fill="FFFFFF"/>
         <w:spacing w:before="100" w:beforeAutospacing="1" w:after="100" w:afterAutospacing="1" w:line="240" w:lineRule="auto"/>
         <w:ind w:left="708"/>
+        <w:jc w:val="both"/>
         <w:rPr>
           <w:rFonts w:asciiTheme="majorHAnsi" w:eastAsia="Times New Roman" w:hAnsiTheme="majorHAnsi" w:cstheme="majorHAnsi"/>
           <w:sz w:val="24"/>
@@ -190,7 +165,57 @@
           <w:szCs w:val="24"/>
           <w:lang w:eastAsia="fr-FR"/>
         </w:rPr>
-        <w:t>La fonction sortMovies: j'ai eu de la difficulté à faire en sorte de pouvoir trier le tableau d'objet </w:t>
+        <w:t xml:space="preserve">La fonction </w:t>
+      </w:r>
+      <w:proofErr w:type="spellStart"/>
+      <w:proofErr w:type="gramStart"/>
+      <w:r>
+        <w:rPr>
+          <w:rFonts w:asciiTheme="majorHAnsi" w:eastAsia="Times New Roman" w:hAnsiTheme="majorHAnsi" w:cstheme="majorHAnsi"/>
+          <w:i/>
+          <w:sz w:val="24"/>
+          <w:szCs w:val="24"/>
+          <w:lang w:eastAsia="fr-FR"/>
+        </w:rPr>
+        <w:t>sortMovies</w:t>
+      </w:r>
+      <w:proofErr w:type="spellEnd"/>
+      <w:r>
+        <w:rPr>
+          <w:rFonts w:asciiTheme="majorHAnsi" w:eastAsia="Times New Roman" w:hAnsiTheme="majorHAnsi" w:cstheme="majorHAnsi"/>
+          <w:sz w:val="24"/>
+          <w:szCs w:val="24"/>
+          <w:lang w:eastAsia="fr-FR"/>
+        </w:rPr>
+        <w:t>:</w:t>
+      </w:r>
+      <w:proofErr w:type="gramEnd"/>
+      <w:r>
+        <w:rPr>
+          <w:rFonts w:asciiTheme="majorHAnsi" w:eastAsia="Times New Roman" w:hAnsiTheme="majorHAnsi" w:cstheme="majorHAnsi"/>
+          <w:sz w:val="24"/>
+          <w:szCs w:val="24"/>
+          <w:lang w:eastAsia="fr-FR"/>
+        </w:rPr>
+        <w:t xml:space="preserve"> </w:t>
+      </w:r>
+      <w:r>
+        <w:rPr>
+          <w:rFonts w:asciiTheme="majorHAnsi" w:eastAsia="Times New Roman" w:hAnsiTheme="majorHAnsi" w:cstheme="majorHAnsi"/>
+          <w:sz w:val="24"/>
+          <w:szCs w:val="24"/>
+          <w:lang w:eastAsia="fr-FR"/>
+        </w:rPr>
+        <w:t xml:space="preserve">on a </w:t>
+      </w:r>
+      <w:r>
+        <w:rPr>
+          <w:rFonts w:asciiTheme="majorHAnsi" w:eastAsia="Times New Roman" w:hAnsiTheme="majorHAnsi" w:cstheme="majorHAnsi"/>
+          <w:sz w:val="24"/>
+          <w:szCs w:val="24"/>
+          <w:lang w:eastAsia="fr-FR"/>
+        </w:rPr>
+        <w:t>eu de la difficulté à faire en sorte de pouvoir trier le tableau d'objet </w:t>
       </w:r>
       <w:r>
         <w:rPr>
@@ -218,6 +243,7 @@
         <w:shd w:val="clear" w:color="auto" w:fill="FFFFFF"/>
         <w:spacing w:before="100" w:beforeAutospacing="1" w:after="100" w:afterAutospacing="1" w:line="240" w:lineRule="auto"/>
         <w:ind w:left="720"/>
+        <w:jc w:val="both"/>
         <w:rPr>
           <w:rFonts w:asciiTheme="majorHAnsi" w:eastAsia="Times New Roman" w:hAnsiTheme="majorHAnsi" w:cstheme="majorHAnsi"/>
           <w:sz w:val="24"/>
@@ -241,11 +267,51 @@
           <w:szCs w:val="24"/>
           <w:lang w:eastAsia="fr-FR"/>
         </w:rPr>
-        <w:t>La fonction displayMovie: il y a le problème de l'ajustement de la mise en forme des informations de films, dont le plus gros est le synopsis</w:t>
+        <w:t xml:space="preserve">La fonction </w:t>
+      </w:r>
+      <w:proofErr w:type="gramStart"/>
+      <w:r>
+        <w:rPr>
+          <w:rFonts w:asciiTheme="majorHAnsi" w:eastAsia="Times New Roman" w:hAnsiTheme="majorHAnsi" w:cstheme="majorHAnsi"/>
+          <w:i/>
+          <w:sz w:val="24"/>
+          <w:szCs w:val="24"/>
+          <w:lang w:eastAsia="fr-FR"/>
+        </w:rPr>
+        <w:t>displayMovie</w:t>
+      </w:r>
+      <w:r>
+        <w:rPr>
+          <w:rFonts w:asciiTheme="majorHAnsi" w:eastAsia="Times New Roman" w:hAnsiTheme="majorHAnsi" w:cstheme="majorHAnsi"/>
+          <w:sz w:val="24"/>
+          <w:szCs w:val="24"/>
+          <w:lang w:eastAsia="fr-FR"/>
+        </w:rPr>
+        <w:t>:</w:t>
+      </w:r>
+      <w:proofErr w:type="gramEnd"/>
+      <w:r>
+        <w:rPr>
+          <w:rFonts w:asciiTheme="majorHAnsi" w:eastAsia="Times New Roman" w:hAnsiTheme="majorHAnsi" w:cstheme="majorHAnsi"/>
+          <w:sz w:val="24"/>
+          <w:szCs w:val="24"/>
+          <w:lang w:eastAsia="fr-FR"/>
+        </w:rPr>
+        <w:t xml:space="preserve"> il y a le problème de l'ajustement de la mise en forme des informations de films, dont le plus gros est le synopsis</w:t>
+      </w:r>
+      <w:r>
+        <w:rPr>
+          <w:rFonts w:asciiTheme="majorHAnsi" w:eastAsia="Times New Roman" w:hAnsiTheme="majorHAnsi" w:cstheme="majorHAnsi"/>
+          <w:sz w:val="24"/>
+          <w:szCs w:val="24"/>
+          <w:lang w:eastAsia="fr-FR"/>
+        </w:rPr>
+        <w:t>.</w:t>
       </w:r>
     </w:p>
     <w:p>
       <w:pPr>
+        <w:jc w:val="both"/>
         <w:rPr>
           <w:rFonts w:asciiTheme="majorHAnsi" w:hAnsiTheme="majorHAnsi" w:cstheme="majorHAnsi"/>
           <w:sz w:val="28"/>
@@ -273,21 +339,41 @@
         </w:numPr>
         <w:shd w:val="clear" w:color="auto" w:fill="FFFFFF"/>
         <w:spacing w:before="100" w:beforeAutospacing="1" w:after="100" w:afterAutospacing="1" w:line="240" w:lineRule="auto"/>
-        <w:rPr>
-          <w:rFonts w:asciiTheme="majorHAnsi" w:eastAsia="Times New Roman" w:hAnsiTheme="majorHAnsi" w:cstheme="majorHAnsi"/>
-          <w:sz w:val="24"/>
-          <w:szCs w:val="24"/>
-          <w:lang w:eastAsia="fr-FR"/>
-        </w:rPr>
-      </w:pPr>
-      <w:r>
-        <w:rPr>
-          <w:rFonts w:asciiTheme="majorHAnsi" w:eastAsia="Times New Roman" w:hAnsiTheme="majorHAnsi" w:cstheme="majorHAnsi"/>
-          <w:sz w:val="24"/>
-          <w:szCs w:val="24"/>
-          <w:lang w:eastAsia="fr-FR"/>
-        </w:rPr>
-        <w:t>Pour la fonction sortMovies, il y a eu l'utilisation de la méthode </w:t>
+        <w:jc w:val="both"/>
+        <w:rPr>
+          <w:rFonts w:asciiTheme="majorHAnsi" w:eastAsia="Times New Roman" w:hAnsiTheme="majorHAnsi" w:cstheme="majorHAnsi"/>
+          <w:sz w:val="24"/>
+          <w:szCs w:val="24"/>
+          <w:lang w:eastAsia="fr-FR"/>
+        </w:rPr>
+      </w:pPr>
+      <w:r>
+        <w:rPr>
+          <w:rFonts w:asciiTheme="majorHAnsi" w:eastAsia="Times New Roman" w:hAnsiTheme="majorHAnsi" w:cstheme="majorHAnsi"/>
+          <w:sz w:val="24"/>
+          <w:szCs w:val="24"/>
+          <w:lang w:eastAsia="fr-FR"/>
+        </w:rPr>
+        <w:t xml:space="preserve">Pour la fonction </w:t>
+      </w:r>
+      <w:r>
+        <w:rPr>
+          <w:rFonts w:asciiTheme="majorHAnsi" w:eastAsia="Times New Roman" w:hAnsiTheme="majorHAnsi" w:cstheme="majorHAnsi"/>
+          <w:i/>
+          <w:sz w:val="24"/>
+          <w:szCs w:val="24"/>
+          <w:lang w:eastAsia="fr-FR"/>
+        </w:rPr>
+        <w:t>sortMovies</w:t>
+      </w:r>
+      <w:r>
+        <w:rPr>
+          <w:rFonts w:asciiTheme="majorHAnsi" w:eastAsia="Times New Roman" w:hAnsiTheme="majorHAnsi" w:cstheme="majorHAnsi"/>
+          <w:sz w:val="24"/>
+          <w:szCs w:val="24"/>
+          <w:lang w:eastAsia="fr-FR"/>
+        </w:rPr>
+        <w:t>, il y a eu l'utilisation de la méthode </w:t>
       </w:r>
       <w:r>
         <w:rPr>
@@ -324,6 +410,7 @@
         <w:shd w:val="clear" w:color="auto" w:fill="FFFFFF"/>
         <w:spacing w:before="100" w:beforeAutospacing="1" w:after="100" w:afterAutospacing="1" w:line="240" w:lineRule="auto"/>
         <w:ind w:left="720"/>
+        <w:jc w:val="both"/>
         <w:rPr>
           <w:rFonts w:asciiTheme="majorHAnsi" w:eastAsia="Times New Roman" w:hAnsiTheme="majorHAnsi" w:cstheme="majorHAnsi"/>
           <w:sz w:val="24"/>
@@ -341,21 +428,41 @@
         </w:numPr>
         <w:shd w:val="clear" w:color="auto" w:fill="FFFFFF"/>
         <w:spacing w:before="100" w:beforeAutospacing="1" w:after="100" w:afterAutospacing="1" w:line="240" w:lineRule="auto"/>
-        <w:rPr>
-          <w:rFonts w:asciiTheme="majorHAnsi" w:eastAsia="Times New Roman" w:hAnsiTheme="majorHAnsi" w:cstheme="majorHAnsi"/>
-          <w:sz w:val="24"/>
-          <w:szCs w:val="24"/>
-          <w:lang w:eastAsia="fr-FR"/>
-        </w:rPr>
-      </w:pPr>
-      <w:r>
-        <w:rPr>
-          <w:rFonts w:asciiTheme="majorHAnsi" w:eastAsia="Times New Roman" w:hAnsiTheme="majorHAnsi" w:cstheme="majorHAnsi"/>
-          <w:sz w:val="24"/>
-          <w:szCs w:val="24"/>
-          <w:lang w:eastAsia="fr-FR"/>
-        </w:rPr>
-        <w:t>Pour la fonction displayMovie, il y a eu l'utilisation de 3 styles CSS qui a permis une bonne mise en forme pour l'information sur le titre et les genres. On a aussi mis les 3 dernières informations comme enfant des balises </w:t>
+        <w:jc w:val="both"/>
+        <w:rPr>
+          <w:rFonts w:asciiTheme="majorHAnsi" w:eastAsia="Times New Roman" w:hAnsiTheme="majorHAnsi" w:cstheme="majorHAnsi"/>
+          <w:sz w:val="24"/>
+          <w:szCs w:val="24"/>
+          <w:lang w:eastAsia="fr-FR"/>
+        </w:rPr>
+      </w:pPr>
+      <w:r>
+        <w:rPr>
+          <w:rFonts w:asciiTheme="majorHAnsi" w:eastAsia="Times New Roman" w:hAnsiTheme="majorHAnsi" w:cstheme="majorHAnsi"/>
+          <w:sz w:val="24"/>
+          <w:szCs w:val="24"/>
+          <w:lang w:eastAsia="fr-FR"/>
+        </w:rPr>
+        <w:t xml:space="preserve">Pour la fonction </w:t>
+      </w:r>
+      <w:r>
+        <w:rPr>
+          <w:rFonts w:asciiTheme="majorHAnsi" w:eastAsia="Times New Roman" w:hAnsiTheme="majorHAnsi" w:cstheme="majorHAnsi"/>
+          <w:i/>
+          <w:sz w:val="24"/>
+          <w:szCs w:val="24"/>
+          <w:lang w:eastAsia="fr-FR"/>
+        </w:rPr>
+        <w:t>displayMovie</w:t>
+      </w:r>
+      <w:r>
+        <w:rPr>
+          <w:rFonts w:asciiTheme="majorHAnsi" w:eastAsia="Times New Roman" w:hAnsiTheme="majorHAnsi" w:cstheme="majorHAnsi"/>
+          <w:sz w:val="24"/>
+          <w:szCs w:val="24"/>
+          <w:lang w:eastAsia="fr-FR"/>
+        </w:rPr>
+        <w:t>, il y a eu l'utilisation de 3 styles CSS qui a permis une bonne mise en forme pour l'information sur le titre et les genres. On a aussi mis les 3 dernières informations comme enfant des balises </w:t>
       </w:r>
       <w:r>
         <w:rPr>
@@ -380,6 +487,7 @@
     </w:p>
     <w:p>
       <w:pPr>
+        <w:jc w:val="both"/>
         <w:rPr>
           <w:rFonts w:asciiTheme="majorHAnsi" w:hAnsiTheme="majorHAnsi" w:cstheme="majorHAnsi"/>
           <w:sz w:val="28"/>
@@ -396,11 +504,35 @@
           <w:u w:val="single"/>
           <w:shd w:val="clear" w:color="auto" w:fill="FFFFFF"/>
         </w:rPr>
-        <w:t>Suggestions pour améliorer le projet :</w:t>
+        <w:t xml:space="preserve">Explication de nos ajouts de la fonction </w:t>
+      </w:r>
+      <w:proofErr w:type="spellStart"/>
+      <w:r>
+        <w:rPr>
+          <w:rFonts w:asciiTheme="majorHAnsi" w:hAnsiTheme="majorHAnsi" w:cstheme="majorHAnsi"/>
+          <w:i/>
+          <w:sz w:val="28"/>
+          <w:szCs w:val="28"/>
+          <w:u w:val="single"/>
+          <w:shd w:val="clear" w:color="auto" w:fill="FFFFFF"/>
+        </w:rPr>
+        <w:t>displayMovie</w:t>
+      </w:r>
+      <w:proofErr w:type="spellEnd"/>
+      <w:r>
+        <w:rPr>
+          <w:rFonts w:asciiTheme="majorHAnsi" w:hAnsiTheme="majorHAnsi" w:cstheme="majorHAnsi"/>
+          <w:sz w:val="28"/>
+          <w:szCs w:val="28"/>
+          <w:u w:val="single"/>
+          <w:shd w:val="clear" w:color="auto" w:fill="FFFFFF"/>
+        </w:rPr>
+        <w:t> :</w:t>
       </w:r>
     </w:p>
     <w:p>
       <w:pPr>
+        <w:jc w:val="both"/>
         <w:rPr>
           <w:rFonts w:asciiTheme="majorHAnsi" w:hAnsiTheme="majorHAnsi" w:cstheme="majorHAnsi"/>
           <w:sz w:val="24"/>
@@ -470,16 +602,18 @@
           <w:ilvl w:val="0"/>
           <w:numId w:val="3"/>
         </w:numPr>
-        <w:rPr>
-          <w:rFonts w:asciiTheme="majorHAnsi" w:hAnsiTheme="majorHAnsi" w:cstheme="majorHAnsi"/>
-          <w:sz w:val="24"/>
-          <w:szCs w:val="24"/>
-          <w:shd w:val="clear" w:color="auto" w:fill="FFFFFF"/>
-        </w:rPr>
-      </w:pPr>
-      <w:r>
-        <w:rPr>
-          <w:rFonts w:asciiTheme="majorHAnsi" w:hAnsiTheme="majorHAnsi" w:cstheme="majorHAnsi"/>
+        <w:jc w:val="both"/>
+        <w:rPr>
+          <w:rFonts w:asciiTheme="majorHAnsi" w:hAnsiTheme="majorHAnsi" w:cstheme="majorHAnsi"/>
+          <w:sz w:val="24"/>
+          <w:szCs w:val="24"/>
+          <w:shd w:val="clear" w:color="auto" w:fill="FFFFFF"/>
+        </w:rPr>
+      </w:pPr>
+      <w:r>
+        <w:rPr>
+          <w:rFonts w:asciiTheme="majorHAnsi" w:hAnsiTheme="majorHAnsi" w:cstheme="majorHAnsi"/>
+          <w:i/>
           <w:sz w:val="24"/>
           <w:szCs w:val="24"/>
           <w:shd w:val="clear" w:color="auto" w:fill="FFFFFF"/>
@@ -489,11 +623,76 @@
       <w:r>
         <w:rPr>
           <w:rFonts w:asciiTheme="majorHAnsi" w:hAnsiTheme="majorHAnsi" w:cstheme="majorHAnsi"/>
-          <w:sz w:val="24"/>
-          <w:szCs w:val="24"/>
-          <w:shd w:val="clear" w:color="auto" w:fill="FFFFFF"/>
-        </w:rPr>
-        <w:t xml:space="preserve">reateDetails qui est une fonction utilisée dans la partie displayMovie celle-ci nous a été utile pour l’affichage des différentes valeurs tells que le synopsis, le </w:t>
+          <w:i/>
+          <w:sz w:val="24"/>
+          <w:szCs w:val="24"/>
+          <w:shd w:val="clear" w:color="auto" w:fill="FFFFFF"/>
+        </w:rPr>
+        <w:t>reateDetails</w:t>
+      </w:r>
+      <w:r>
+        <w:rPr>
+          <w:rFonts w:asciiTheme="majorHAnsi" w:hAnsiTheme="majorHAnsi" w:cstheme="majorHAnsi"/>
+          <w:sz w:val="24"/>
+          <w:szCs w:val="24"/>
+          <w:shd w:val="clear" w:color="auto" w:fill="FFFFFF"/>
+        </w:rPr>
+        <w:t xml:space="preserve"> qui est une fonction utilisée dans la partie </w:t>
+      </w:r>
+      <w:r>
+        <w:rPr>
+          <w:rFonts w:asciiTheme="majorHAnsi" w:hAnsiTheme="majorHAnsi" w:cstheme="majorHAnsi"/>
+          <w:i/>
+          <w:sz w:val="24"/>
+          <w:szCs w:val="24"/>
+          <w:shd w:val="clear" w:color="auto" w:fill="FFFFFF"/>
+        </w:rPr>
+        <w:t>displayMovie</w:t>
+      </w:r>
+      <w:r>
+        <w:rPr>
+          <w:rFonts w:asciiTheme="majorHAnsi" w:hAnsiTheme="majorHAnsi" w:cstheme="majorHAnsi"/>
+          <w:sz w:val="24"/>
+          <w:szCs w:val="24"/>
+          <w:shd w:val="clear" w:color="auto" w:fill="FFFFFF"/>
+        </w:rPr>
+        <w:t xml:space="preserve"> celle-ci nous a été utile pour </w:t>
+      </w:r>
+      <w:r>
+        <w:rPr>
+          <w:rFonts w:asciiTheme="majorHAnsi" w:hAnsiTheme="majorHAnsi" w:cstheme="majorHAnsi"/>
+          <w:sz w:val="24"/>
+          <w:szCs w:val="24"/>
+          <w:shd w:val="clear" w:color="auto" w:fill="FFFFFF"/>
+        </w:rPr>
+        <w:t>générer les objets HTML</w:t>
+      </w:r>
+      <w:r>
+        <w:rPr>
+          <w:rFonts w:asciiTheme="majorHAnsi" w:hAnsiTheme="majorHAnsi" w:cstheme="majorHAnsi"/>
+          <w:sz w:val="24"/>
+          <w:szCs w:val="24"/>
+          <w:shd w:val="clear" w:color="auto" w:fill="FFFFFF"/>
+        </w:rPr>
+        <w:t xml:space="preserve"> des différentes valeurs tell</w:t>
+      </w:r>
+      <w:r>
+        <w:rPr>
+          <w:rFonts w:asciiTheme="majorHAnsi" w:hAnsiTheme="majorHAnsi" w:cstheme="majorHAnsi"/>
+          <w:sz w:val="24"/>
+          <w:szCs w:val="24"/>
+          <w:shd w:val="clear" w:color="auto" w:fill="FFFFFF"/>
+        </w:rPr>
+        <w:t>e</w:t>
+      </w:r>
+      <w:r>
+        <w:rPr>
+          <w:rFonts w:asciiTheme="majorHAnsi" w:hAnsiTheme="majorHAnsi" w:cstheme="majorHAnsi"/>
+          <w:sz w:val="24"/>
+          <w:szCs w:val="24"/>
+          <w:shd w:val="clear" w:color="auto" w:fill="FFFFFF"/>
+        </w:rPr>
+        <w:t xml:space="preserve">s que le synopsis, le </w:t>
       </w:r>
       <w:r>
         <w:rPr>
@@ -511,7 +710,25 @@
           <w:szCs w:val="24"/>
           <w:shd w:val="clear" w:color="auto" w:fill="FFFFFF"/>
         </w:rPr>
-        <w:t xml:space="preserve"> note et la durée du film elle a permis d’éviter le fait de récrire plusieurs fois les ligne</w:t>
+        <w:t xml:space="preserve"> note et la durée du film elle a permis d’éviter le fait de ré</w:t>
+      </w:r>
+      <w:r>
+        <w:rPr>
+          <w:rFonts w:asciiTheme="majorHAnsi" w:hAnsiTheme="majorHAnsi" w:cstheme="majorHAnsi"/>
+          <w:sz w:val="24"/>
+          <w:szCs w:val="24"/>
+          <w:shd w:val="clear" w:color="auto" w:fill="FFFFFF"/>
+        </w:rPr>
+        <w:t>é</w:t>
+      </w:r>
+      <w:r>
+        <w:rPr>
+          <w:rFonts w:asciiTheme="majorHAnsi" w:hAnsiTheme="majorHAnsi" w:cstheme="majorHAnsi"/>
+          <w:sz w:val="24"/>
+          <w:szCs w:val="24"/>
+          <w:shd w:val="clear" w:color="auto" w:fill="FFFFFF"/>
+        </w:rPr>
+        <w:t>crire plusieurs fois les ligne</w:t>
       </w:r>
       <w:r>
         <w:rPr>
@@ -529,48 +746,13 @@
           <w:szCs w:val="24"/>
           <w:shd w:val="clear" w:color="auto" w:fill="FFFFFF"/>
         </w:rPr>
-        <w:t xml:space="preserve"> de code pour l’affichage mais il nous a</w:t>
-      </w:r>
-      <w:r>
-        <w:rPr>
-          <w:rFonts w:asciiTheme="majorHAnsi" w:hAnsiTheme="majorHAnsi" w:cstheme="majorHAnsi"/>
-          <w:sz w:val="24"/>
-          <w:szCs w:val="24"/>
-          <w:shd w:val="clear" w:color="auto" w:fill="FFFFFF"/>
-        </w:rPr>
-        <w:t xml:space="preserve"> uniquement</w:t>
-      </w:r>
-      <w:r>
-        <w:rPr>
-          <w:rFonts w:asciiTheme="majorHAnsi" w:hAnsiTheme="majorHAnsi" w:cstheme="majorHAnsi"/>
-          <w:sz w:val="24"/>
-          <w:szCs w:val="24"/>
-          <w:shd w:val="clear" w:color="auto" w:fill="FFFFFF"/>
-        </w:rPr>
-        <w:t xml:space="preserve"> suffi de faire appel a cette fonction pour le faire </w:t>
-      </w:r>
-      <w:r>
-        <w:rPr>
-          <w:rFonts w:asciiTheme="majorHAnsi" w:hAnsiTheme="majorHAnsi" w:cstheme="majorHAnsi"/>
-          <w:sz w:val="24"/>
-          <w:szCs w:val="24"/>
-          <w:shd w:val="clear" w:color="auto" w:fill="FFFFFF"/>
-        </w:rPr>
-        <w:t>à</w:t>
-      </w:r>
-      <w:r>
-        <w:rPr>
-          <w:rFonts w:asciiTheme="majorHAnsi" w:hAnsiTheme="majorHAnsi" w:cstheme="majorHAnsi"/>
-          <w:sz w:val="24"/>
-          <w:szCs w:val="24"/>
-          <w:shd w:val="clear" w:color="auto" w:fill="FFFFFF"/>
-        </w:rPr>
-        <w:t xml:space="preserve"> notre place.</w:t>
+        <w:t xml:space="preserve"> de code.</w:t>
       </w:r>
     </w:p>
     <w:p>
       <w:pPr>
         <w:pStyle w:val="Paragraphedeliste"/>
+        <w:jc w:val="both"/>
         <w:rPr>
           <w:rFonts w:asciiTheme="majorHAnsi" w:hAnsiTheme="majorHAnsi" w:cstheme="majorHAnsi"/>
           <w:sz w:val="24"/>
@@ -582,6 +764,7 @@
     <w:p>
       <w:pPr>
         <w:pStyle w:val="Paragraphedeliste"/>
+        <w:jc w:val="both"/>
         <w:rPr>
           <w:rFonts w:asciiTheme="majorHAnsi" w:hAnsiTheme="majorHAnsi" w:cstheme="majorHAnsi"/>
           <w:sz w:val="24"/>
@@ -597,62 +780,79 @@
           <w:ilvl w:val="0"/>
           <w:numId w:val="3"/>
         </w:numPr>
-        <w:rPr>
-          <w:rFonts w:asciiTheme="majorHAnsi" w:hAnsiTheme="majorHAnsi" w:cstheme="majorHAnsi"/>
-          <w:sz w:val="24"/>
-          <w:szCs w:val="24"/>
-          <w:shd w:val="clear" w:color="auto" w:fill="FFFFFF"/>
-        </w:rPr>
-      </w:pPr>
-      <w:r>
-        <w:rPr>
-          <w:rFonts w:asciiTheme="majorHAnsi" w:hAnsiTheme="majorHAnsi" w:cstheme="majorHAnsi"/>
-          <w:sz w:val="24"/>
-          <w:szCs w:val="24"/>
-          <w:shd w:val="clear" w:color="auto" w:fill="FFFFFF"/>
-        </w:rPr>
-        <w:t xml:space="preserve">AppendFunction est une fonction qui nous a été utile </w:t>
-      </w:r>
-      <w:r>
-        <w:rPr>
-          <w:rFonts w:asciiTheme="majorHAnsi" w:hAnsiTheme="majorHAnsi" w:cstheme="majorHAnsi"/>
-          <w:sz w:val="24"/>
-          <w:szCs w:val="24"/>
-          <w:shd w:val="clear" w:color="auto" w:fill="FFFFFF"/>
-        </w:rPr>
-        <w:t xml:space="preserve">durant </w:t>
-      </w:r>
-      <w:r>
-        <w:rPr>
-          <w:rFonts w:asciiTheme="majorHAnsi" w:hAnsiTheme="majorHAnsi" w:cstheme="majorHAnsi"/>
-          <w:sz w:val="24"/>
-          <w:szCs w:val="24"/>
-          <w:shd w:val="clear" w:color="auto" w:fill="FFFFFF"/>
-        </w:rPr>
-        <w:t xml:space="preserve">l’appel aux différentes fonctions et qui nous a permis de retourner des tableaux mêmes lorsque nous en avions pas </w:t>
-      </w:r>
-      <w:r>
-        <w:rPr>
-          <w:rFonts w:asciiTheme="majorHAnsi" w:hAnsiTheme="majorHAnsi" w:cstheme="majorHAnsi"/>
-          <w:sz w:val="24"/>
-          <w:szCs w:val="24"/>
-          <w:shd w:val="clear" w:color="auto" w:fill="FFFFFF"/>
-        </w:rPr>
-        <w:t>à</w:t>
-      </w:r>
-      <w:r>
-        <w:rPr>
-          <w:rFonts w:asciiTheme="majorHAnsi" w:hAnsiTheme="majorHAnsi" w:cstheme="majorHAnsi"/>
-          <w:sz w:val="24"/>
-          <w:szCs w:val="24"/>
-          <w:shd w:val="clear" w:color="auto" w:fill="FFFFFF"/>
-        </w:rPr>
-        <w:t xml:space="preserve"> la base.</w:t>
-      </w:r>
+        <w:jc w:val="both"/>
+        <w:rPr>
+          <w:rFonts w:asciiTheme="majorHAnsi" w:hAnsiTheme="majorHAnsi" w:cstheme="majorHAnsi"/>
+          <w:sz w:val="24"/>
+          <w:szCs w:val="24"/>
+          <w:shd w:val="clear" w:color="auto" w:fill="FFFFFF"/>
+        </w:rPr>
+      </w:pPr>
+      <w:r>
+        <w:rPr>
+          <w:rFonts w:asciiTheme="majorHAnsi" w:hAnsiTheme="majorHAnsi" w:cstheme="majorHAnsi"/>
+          <w:i/>
+          <w:sz w:val="24"/>
+          <w:szCs w:val="24"/>
+          <w:shd w:val="clear" w:color="auto" w:fill="FFFFFF"/>
+        </w:rPr>
+        <w:t>AppendFunction</w:t>
+      </w:r>
+      <w:r>
+        <w:rPr>
+          <w:rFonts w:asciiTheme="majorHAnsi" w:hAnsiTheme="majorHAnsi" w:cstheme="majorHAnsi"/>
+          <w:sz w:val="24"/>
+          <w:szCs w:val="24"/>
+          <w:shd w:val="clear" w:color="auto" w:fill="FFFFFF"/>
+        </w:rPr>
+        <w:t xml:space="preserve"> est une fonction qui nous a été utile </w:t>
+      </w:r>
+      <w:r>
+        <w:rPr>
+          <w:rFonts w:asciiTheme="majorHAnsi" w:hAnsiTheme="majorHAnsi" w:cstheme="majorHAnsi"/>
+          <w:sz w:val="24"/>
+          <w:szCs w:val="24"/>
+          <w:shd w:val="clear" w:color="auto" w:fill="FFFFFF"/>
+        </w:rPr>
+        <w:t xml:space="preserve">dans la partie </w:t>
+      </w:r>
+      <w:proofErr w:type="spellStart"/>
+      <w:r>
+        <w:rPr>
+          <w:rFonts w:asciiTheme="majorHAnsi" w:hAnsiTheme="majorHAnsi" w:cstheme="majorHAnsi"/>
+          <w:i/>
+          <w:sz w:val="24"/>
+          <w:szCs w:val="24"/>
+          <w:shd w:val="clear" w:color="auto" w:fill="FFFFFF"/>
+        </w:rPr>
+        <w:t>displayMovie</w:t>
+      </w:r>
+      <w:proofErr w:type="spellEnd"/>
+      <w:r>
+        <w:rPr>
+          <w:rFonts w:asciiTheme="majorHAnsi" w:hAnsiTheme="majorHAnsi" w:cstheme="majorHAnsi"/>
+          <w:sz w:val="24"/>
+          <w:szCs w:val="24"/>
+          <w:shd w:val="clear" w:color="auto" w:fill="FFFFFF"/>
+        </w:rPr>
+        <w:t>.</w:t>
+      </w:r>
+      <w:r>
+        <w:rPr>
+          <w:rFonts w:asciiTheme="majorHAnsi" w:hAnsiTheme="majorHAnsi" w:cstheme="majorHAnsi"/>
+          <w:sz w:val="24"/>
+          <w:szCs w:val="24"/>
+          <w:shd w:val="clear" w:color="auto" w:fill="FFFFFF"/>
+        </w:rPr>
+        <w:t xml:space="preserve"> Elle a servi à joindre un objet HTML en tant qu’enfant d’un autre. Ceci nous a donc permis de mettre les informations désirées dans les sections voulues.</w:t>
+      </w:r>
+      <w:bookmarkStart w:id="0" w:name="_GoBack"/>
+      <w:bookmarkEnd w:id="0"/>
     </w:p>
     <w:p>
       <w:pPr>
         <w:pStyle w:val="Paragraphedeliste"/>
+        <w:jc w:val="both"/>
         <w:rPr>
           <w:rFonts w:asciiTheme="majorHAnsi" w:hAnsiTheme="majorHAnsi" w:cstheme="majorHAnsi"/>
           <w:sz w:val="24"/>
@@ -664,6 +864,7 @@
     <w:p>
       <w:pPr>
         <w:pStyle w:val="Paragraphedeliste"/>
+        <w:jc w:val="both"/>
         <w:rPr>
           <w:rFonts w:asciiTheme="majorHAnsi" w:hAnsiTheme="majorHAnsi" w:cstheme="majorHAnsi"/>
           <w:sz w:val="24"/>
@@ -674,21 +875,21 @@
     </w:p>
     <w:p>
       <w:pPr>
-        <w:rPr>
-          <w:rFonts w:asciiTheme="majorHAnsi" w:hAnsiTheme="majorHAnsi" w:cstheme="majorHAnsi"/>
-          <w:sz w:val="24"/>
-          <w:szCs w:val="24"/>
-          <w:shd w:val="clear" w:color="auto" w:fill="FFFFFF"/>
-        </w:rPr>
-      </w:pPr>
-      <w:r>
-        <w:rPr>
-          <w:rFonts w:asciiTheme="majorHAnsi" w:hAnsiTheme="majorHAnsi" w:cstheme="majorHAnsi"/>
-          <w:sz w:val="24"/>
-          <w:szCs w:val="24"/>
-          <w:shd w:val="clear" w:color="auto" w:fill="FFFFFF"/>
-        </w:rPr>
-        <w:lastRenderedPageBreak/>
+        <w:jc w:val="both"/>
+        <w:rPr>
+          <w:rFonts w:asciiTheme="majorHAnsi" w:hAnsiTheme="majorHAnsi" w:cstheme="majorHAnsi"/>
+          <w:sz w:val="24"/>
+          <w:szCs w:val="24"/>
+          <w:shd w:val="clear" w:color="auto" w:fill="FFFFFF"/>
+        </w:rPr>
+      </w:pPr>
+      <w:r>
+        <w:rPr>
+          <w:rFonts w:asciiTheme="majorHAnsi" w:hAnsiTheme="majorHAnsi" w:cstheme="majorHAnsi"/>
+          <w:sz w:val="24"/>
+          <w:szCs w:val="24"/>
+          <w:shd w:val="clear" w:color="auto" w:fill="FFFFFF"/>
+        </w:rPr>
         <w:t>On a également rajouté un peu de code afin de retourner une liste de genre trié en ordre alphabétique car beaucoup plus esthétique</w:t>
       </w:r>
       <w:r>
@@ -700,36 +901,6 @@
         </w:rPr>
         <w:t>.</w:t>
       </w:r>
-    </w:p>
-    <w:p>
-      <w:pPr>
-        <w:rPr>
-          <w:rFonts w:asciiTheme="majorHAnsi" w:hAnsiTheme="majorHAnsi" w:cstheme="majorHAnsi"/>
-          <w:sz w:val="24"/>
-          <w:szCs w:val="24"/>
-          <w:shd w:val="clear" w:color="auto" w:fill="FFFFFF"/>
-        </w:rPr>
-      </w:pPr>
-    </w:p>
-    <w:p>
-      <w:pPr>
-        <w:rPr>
-          <w:rFonts w:asciiTheme="majorHAnsi" w:hAnsiTheme="majorHAnsi" w:cstheme="majorHAnsi"/>
-          <w:color w:val="222222"/>
-          <w:sz w:val="24"/>
-          <w:szCs w:val="24"/>
-          <w:shd w:val="clear" w:color="auto" w:fill="FFFFFF"/>
-        </w:rPr>
-      </w:pPr>
-    </w:p>
-    <w:p>
-      <w:pPr>
-        <w:rPr>
-          <w:rFonts w:asciiTheme="majorHAnsi" w:hAnsiTheme="majorHAnsi" w:cstheme="majorHAnsi"/>
-          <w:sz w:val="24"/>
-          <w:szCs w:val="24"/>
-        </w:rPr>
-      </w:pPr>
     </w:p>
     <w:sectPr>
       <w:headerReference w:type="default" r:id="rId7"/>
@@ -1735,7 +1906,7 @@
       </w:pPr>
     </w:pPrDefault>
   </w:docDefaults>
-  <w:latentStyles w:defLockedState="0" w:defUIPriority="99" w:defSemiHidden="0" w:defUnhideWhenUsed="0" w:defQFormat="0" w:count="376">
+  <w:latentStyles w:defLockedState="0" w:defUIPriority="99" w:defSemiHidden="0" w:defUnhideWhenUsed="0" w:defQFormat="0" w:count="375">
     <w:lsdException w:name="Normal" w:uiPriority="0" w:qFormat="1"/>
     <w:lsdException w:name="heading 1" w:uiPriority="9" w:qFormat="1"/>
     <w:lsdException w:name="heading 2" w:semiHidden="1" w:uiPriority="9" w:unhideWhenUsed="1" w:qFormat="1"/>
@@ -2111,7 +2282,6 @@
     <w:lsdException w:name="Smart Hyperlink" w:semiHidden="1" w:unhideWhenUsed="1"/>
     <w:lsdException w:name="Hashtag" w:semiHidden="1" w:unhideWhenUsed="1"/>
     <w:lsdException w:name="Unresolved Mention" w:semiHidden="1" w:unhideWhenUsed="1"/>
-    <w:lsdException w:name="Smart Link" w:semiHidden="1" w:unhideWhenUsed="1"/>
   </w:latentStyles>
   <w:style w:type="paragraph" w:default="1" w:styleId="Normal">
     <w:name w:val="Normal"/>
